--- a/report/MPC-report-WEEK_4_Sukdolak.docx
+++ b/report/MPC-report-WEEK_4_Sukdolak.docx
@@ -25,7 +25,7 @@
         <w:rPr>
           <w:lang w:val="en-US"/>
         </w:rPr>
-        <w:t>X</w:t>
+        <w:t>3</w:t>
       </w:r>
       <w:r>
         <w:rPr>
@@ -47,41 +47,22 @@
           <w:bCs/>
           <w:lang w:val="en-US"/>
         </w:rPr>
-        <w:t>Author:</w:t>
-      </w:r>
-      <w:r>
-        <w:rPr>
-          <w:lang w:val="en-US"/>
-        </w:rPr>
-        <w:t xml:space="preserve"> </w:t>
-      </w:r>
-      <w:r>
-        <w:rPr>
-          <w:lang w:val="en-US"/>
-        </w:rPr>
-        <w:tab/>
-      </w:r>
-      <w:r>
-        <w:rPr>
-          <w:lang w:val="en-US"/>
-        </w:rPr>
-        <w:t>Sukdolak Martin</w:t>
-      </w:r>
-    </w:p>
-    <w:p>
-      <w:pPr>
-        <w:pStyle w:val="Heading2"/>
-        <w:rPr>
-          <w:lang w:val="en-US"/>
-        </w:rPr>
-      </w:pPr>
+        <w:t>Author</w:t>
+      </w:r>
+      <w:proofErr w:type="gramStart"/>
       <w:r>
         <w:rPr>
           <w:b/>
           <w:bCs/>
           <w:lang w:val="en-US"/>
         </w:rPr>
-        <w:t>Date:</w:t>
+        <w:t>:</w:t>
+      </w:r>
+      <w:r>
+        <w:rPr>
+          <w:lang w:val="en-US"/>
+        </w:rPr>
+        <w:t xml:space="preserve"> </w:t>
       </w:r>
       <w:r>
         <w:rPr>
@@ -93,13 +74,76 @@
         <w:rPr>
           <w:lang w:val="en-US"/>
         </w:rPr>
+        <w:t>Sukdolak</w:t>
+      </w:r>
+      <w:proofErr w:type="gramEnd"/>
+      <w:r>
+        <w:rPr>
+          <w:lang w:val="en-US"/>
+        </w:rPr>
+        <w:t xml:space="preserve"> Martin</w:t>
+      </w:r>
+    </w:p>
+    <w:p>
+      <w:pPr>
+        <w:pStyle w:val="Heading2"/>
+        <w:rPr>
+          <w:lang w:val="en-US"/>
+        </w:rPr>
+      </w:pPr>
+      <w:r>
+        <w:rPr>
+          <w:b/>
+          <w:bCs/>
+          <w:lang w:val="en-US"/>
+        </w:rPr>
+        <w:t>Date</w:t>
+      </w:r>
+      <w:proofErr w:type="gramStart"/>
+      <w:r>
+        <w:rPr>
+          <w:b/>
+          <w:bCs/>
+          <w:lang w:val="en-US"/>
+        </w:rPr>
+        <w:t>:</w:t>
+      </w:r>
+      <w:r>
+        <w:rPr>
+          <w:lang w:val="en-US"/>
+        </w:rPr>
         <w:tab/>
       </w:r>
       <w:r>
         <w:rPr>
           <w:lang w:val="en-US"/>
         </w:rPr>
-        <w:t>20.02.2025</w:t>
+        <w:tab/>
+      </w:r>
+      <w:r>
+        <w:rPr>
+          <w:lang w:val="en-US"/>
+        </w:rPr>
+        <w:t>12</w:t>
+      </w:r>
+      <w:r>
+        <w:rPr>
+          <w:lang w:val="en-US"/>
+        </w:rPr>
+        <w:t>.0</w:t>
+      </w:r>
+      <w:r>
+        <w:rPr>
+          <w:lang w:val="en-US"/>
+        </w:rPr>
+        <w:t>3</w:t>
+      </w:r>
+      <w:proofErr w:type="gramEnd"/>
+      <w:r>
+        <w:rPr>
+          <w:lang w:val="en-US"/>
+        </w:rPr>
+        <w:t>.2025</w:t>
       </w:r>
     </w:p>
     <w:p>
@@ -130,207 +174,15 @@
           <w:lang w:val="en-US"/>
         </w:rPr>
       </w:pPr>
-    </w:p>
-    <w:p>
-      <w:pPr>
-        <w:rPr>
-          <w:lang w:val="en-US"/>
-        </w:rPr>
-      </w:pPr>
-    </w:p>
-    <w:p>
-      <w:pPr>
-        <w:pStyle w:val="Heading2"/>
-        <w:rPr>
-          <w:lang w:val="en-US"/>
-        </w:rPr>
-      </w:pPr>
-      <w:r>
-        <w:rPr>
-          <w:lang w:val="en-US"/>
-        </w:rPr>
-        <w:t>Task 2</w:t>
-      </w:r>
-    </w:p>
-    <w:p>
-      <w:pPr>
-        <w:rPr>
-          <w:lang w:val="en-US"/>
-        </w:rPr>
-      </w:pPr>
-    </w:p>
-    <w:p>
-      <w:pPr>
-        <w:rPr>
-          <w:rFonts w:ascii="Open Sans" w:eastAsia="Times New Roman" w:hAnsi="Open Sans" w:cs="Open Sans"/>
-          <w:color w:val="000000"/>
-          <w:sz w:val="21"/>
-          <w:szCs w:val="21"/>
-          <w:shd w:val="clear" w:color="auto" w:fill="FFFFFF"/>
-          <w:lang w:eastAsia="en-GB"/>
-        </w:rPr>
-      </w:pPr>
-      <w:r>
-        <w:rPr>
-          <w:noProof/>
-        </w:rPr>
-        <mc:AlternateContent>
-          <mc:Choice Requires="wps">
-            <w:drawing>
-              <wp:anchor distT="0" distB="0" distL="114300" distR="114300" simplePos="0" relativeHeight="251669504" behindDoc="0" locked="0" layoutInCell="1" allowOverlap="1" wp14:anchorId="5A71B066" wp14:editId="6A4FFBF6">
-                <wp:simplePos x="0" y="0"/>
-                <wp:positionH relativeFrom="column">
-                  <wp:posOffset>1839595</wp:posOffset>
-                </wp:positionH>
-                <wp:positionV relativeFrom="paragraph">
-                  <wp:posOffset>2261235</wp:posOffset>
-                </wp:positionV>
-                <wp:extent cx="2023110" cy="635"/>
-                <wp:effectExtent l="0" t="0" r="0" b="12065"/>
-                <wp:wrapTopAndBottom/>
-                <wp:docPr id="9" name="Text Box 9"/>
-                <wp:cNvGraphicFramePr/>
-                <a:graphic xmlns:a="http://schemas.openxmlformats.org/drawingml/2006/main">
-                  <a:graphicData uri="http://schemas.microsoft.com/office/word/2010/wordprocessingShape">
-                    <wps:wsp>
-                      <wps:cNvSpPr txBox="1"/>
-                      <wps:spPr>
-                        <a:xfrm>
-                          <a:off x="0" y="0"/>
-                          <a:ext cx="2023110" cy="635"/>
-                        </a:xfrm>
-                        <a:prstGeom prst="rect">
-                          <a:avLst/>
-                        </a:prstGeom>
-                        <a:solidFill>
-                          <a:prstClr val="white"/>
-                        </a:solidFill>
-                        <a:ln>
-                          <a:noFill/>
-                        </a:ln>
-                      </wps:spPr>
-                      <wps:txbx>
-                        <w:txbxContent>
-                          <w:p>
-                            <w:pPr>
-                              <w:pStyle w:val="Caption"/>
-                              <w:jc w:val="center"/>
-                              <w:rPr>
-                                <w:rFonts w:ascii="Open Sans" w:eastAsia="Times New Roman" w:hAnsi="Open Sans" w:cs="Open Sans"/>
-                                <w:color w:val="000000"/>
-                                <w:sz w:val="21"/>
-                                <w:szCs w:val="21"/>
-                                <w:shd w:val="clear" w:color="auto" w:fill="FFFFFF"/>
-                              </w:rPr>
-                            </w:pPr>
-                            <w:r>
-                              <w:t xml:space="preserve">Figure </w:t>
-                            </w:r>
-                            <w:fldSimple w:instr=" SEQ Figure \* ARABIC ">
-                              <w:r>
-                                <w:rPr>
-                                  <w:noProof/>
-                                </w:rPr>
-                                <w:t>1</w:t>
-                              </w:r>
-                            </w:fldSimple>
-                            <w:r>
-                              <w:rPr>
-                                <w:lang w:val="en-US"/>
-                              </w:rPr>
-                              <w:t xml:space="preserve"> - Lorem Ipsum</w:t>
-                            </w:r>
-                          </w:p>
-                        </w:txbxContent>
-                      </wps:txbx>
-                      <wps:bodyPr rot="0" spcFirstLastPara="0" vertOverflow="overflow" horzOverflow="overflow" vert="horz" wrap="square" lIns="0" tIns="0" rIns="0" bIns="0" numCol="1" spcCol="0" rtlCol="0" fromWordArt="0" anchor="t" anchorCtr="0" forceAA="0" compatLnSpc="1">
-                        <a:prstTxWarp prst="textNoShape">
-                          <a:avLst/>
-                        </a:prstTxWarp>
-                        <a:spAutoFit/>
-                      </wps:bodyPr>
-                    </wps:wsp>
-                  </a:graphicData>
-                </a:graphic>
-              </wp:anchor>
-            </w:drawing>
-          </mc:Choice>
-          <mc:Fallback>
-            <w:pict>
-              <v:shapetype w14:anchorId="5A71B066" id="_x0000_t202" coordsize="21600,21600" o:spt="202" path="m,l,21600r21600,l21600,xe">
-                <v:stroke joinstyle="miter"/>
-                <v:path gradientshapeok="t" o:connecttype="rect"/>
-              </v:shapetype>
-              <v:shape id="Text Box 9" o:spid="_x0000_s1026" type="#_x0000_t202" style="position:absolute;margin-left:144.85pt;margin-top:178.05pt;width:159.3pt;height:.05pt;z-index:251669504;visibility:visible;mso-wrap-style:square;mso-wrap-distance-left:9pt;mso-wrap-distance-top:0;mso-wrap-distance-right:9pt;mso-wrap-distance-bottom:0;mso-position-horizontal:absolute;mso-position-horizontal-relative:text;mso-position-vertical:absolute;mso-position-vertical-relative:text;v-text-anchor:top" o:gfxdata="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" stroked="f">
-                <v:textbox style="mso-fit-shape-to-text:t" inset="0,0,0,0">
-                  <w:txbxContent>
-                    <w:p>
-                      <w:pPr>
-                        <w:pStyle w:val="Caption"/>
-                        <w:jc w:val="center"/>
-                        <w:rPr>
-                          <w:rFonts w:ascii="Open Sans" w:eastAsia="Times New Roman" w:hAnsi="Open Sans" w:cs="Open Sans"/>
-                          <w:color w:val="000000"/>
-                          <w:sz w:val="21"/>
-                          <w:szCs w:val="21"/>
-                          <w:shd w:val="clear" w:color="auto" w:fill="FFFFFF"/>
-                        </w:rPr>
-                      </w:pPr>
-                      <w:r>
-                        <w:t xml:space="preserve">Figure </w:t>
-                      </w:r>
-                      <w:fldSimple w:instr=" SEQ Figure \* ARABIC ">
-                        <w:r>
-                          <w:rPr>
-                            <w:noProof/>
-                          </w:rPr>
-                          <w:t>1</w:t>
-                        </w:r>
-                      </w:fldSimple>
-                      <w:r>
-                        <w:rPr>
-                          <w:lang w:val="en-US"/>
-                        </w:rPr>
-                        <w:t xml:space="preserve"> - Lorem Ipsum</w:t>
-                      </w:r>
-                    </w:p>
-                  </w:txbxContent>
-                </v:textbox>
-                <w10:wrap type="topAndBottom"/>
-              </v:shape>
-            </w:pict>
-          </mc:Fallback>
-        </mc:AlternateContent>
-      </w:r>
-      <w:r>
-        <w:rPr>
-          <w:rFonts w:ascii="Open Sans" w:eastAsia="Times New Roman" w:hAnsi="Open Sans" w:cs="Open Sans"/>
-          <w:noProof/>
-          <w:color w:val="000000"/>
-          <w:sz w:val="21"/>
-          <w:szCs w:val="21"/>
-          <w:shd w:val="clear" w:color="auto" w:fill="FFFFFF"/>
-          <w:lang w:eastAsia="en-GB"/>
+      <w:r>
+        <w:rPr>
+          <w:lang w:val="en-US"/>
         </w:rPr>
         <w:drawing>
-          <wp:anchor distT="0" distB="0" distL="114300" distR="114300" simplePos="0" relativeHeight="251667456" behindDoc="0" locked="0" layoutInCell="1" allowOverlap="1" wp14:anchorId="4ADA1C2F" wp14:editId="39164A3C">
-            <wp:simplePos x="0" y="0"/>
-            <wp:positionH relativeFrom="column">
-              <wp:posOffset>1839632</wp:posOffset>
-            </wp:positionH>
-            <wp:positionV relativeFrom="paragraph">
-              <wp:posOffset>795618</wp:posOffset>
-            </wp:positionV>
-            <wp:extent cx="2023110" cy="1409065"/>
-            <wp:effectExtent l="0" t="0" r="0" b="635"/>
-            <wp:wrapTopAndBottom/>
-            <wp:docPr id="2" name="Picture 7" descr="Chart, line chart&#10;&#10;Description automatically generated">
-              <a:extLst xmlns:a="http://schemas.openxmlformats.org/drawingml/2006/main">
-                <a:ext uri="{FF2B5EF4-FFF2-40B4-BE49-F238E27FC236}">
-                  <a16:creationId xmlns:a16="http://schemas.microsoft.com/office/drawing/2014/main" id="{7C29043C-20ED-6E4B-B766-D8F2F146FC5B}"/>
-                </a:ext>
-              </a:extLst>
-            </wp:docPr>
+          <wp:inline distT="0" distB="0" distL="0" distR="0" wp14:anchorId="26D23C80" wp14:editId="5957EC8A">
+            <wp:extent cx="2977116" cy="3118509"/>
+            <wp:effectExtent l="0" t="0" r="0" b="5715"/>
+            <wp:docPr id="2080435234" name="Picture 1" descr="A graph of a diagram&#10;&#10;AI-generated content may be incorrect."/>
             <wp:cNvGraphicFramePr>
               <a:graphicFrameLocks xmlns:a="http://schemas.openxmlformats.org/drawingml/2006/main" noChangeAspect="1"/>
             </wp:cNvGraphicFramePr>
@@ -338,25 +190,11 @@
               <a:graphicData uri="http://schemas.openxmlformats.org/drawingml/2006/picture">
                 <pic:pic xmlns:pic="http://schemas.openxmlformats.org/drawingml/2006/picture">
                   <pic:nvPicPr>
-                    <pic:cNvPr id="8" name="Picture 7" descr="Chart, line chart&#10;&#10;Description automatically generated">
-                      <a:extLst>
-                        <a:ext uri="{FF2B5EF4-FFF2-40B4-BE49-F238E27FC236}">
-                          <a16:creationId xmlns:a16="http://schemas.microsoft.com/office/drawing/2014/main" id="{7C29043C-20ED-6E4B-B766-D8F2F146FC5B}"/>
-                        </a:ext>
-                      </a:extLst>
-                    </pic:cNvPr>
-                    <pic:cNvPicPr>
-                      <a:picLocks noChangeAspect="1"/>
-                    </pic:cNvPicPr>
+                    <pic:cNvPr id="2080435234" name="Picture 1" descr="A graph of a diagram&#10;&#10;AI-generated content may be incorrect."/>
+                    <pic:cNvPicPr/>
                   </pic:nvPicPr>
                   <pic:blipFill>
-                    <a:blip r:embed="rId7" cstate="print">
-                      <a:extLst>
-                        <a:ext uri="{28A0092B-C50C-407E-A947-70E740481C1C}">
-                          <a14:useLocalDpi xmlns:a14="http://schemas.microsoft.com/office/drawing/2010/main" val="0"/>
-                        </a:ext>
-                      </a:extLst>
-                    </a:blip>
+                    <a:blip r:embed="rId7"/>
                     <a:stretch>
                       <a:fillRect/>
                     </a:stretch>
@@ -364,7 +202,7 @@
                   <pic:spPr>
                     <a:xfrm>
                       <a:off x="0" y="0"/>
-                      <a:ext cx="2023110" cy="1409065"/>
+                      <a:ext cx="2982644" cy="3124300"/>
                     </a:xfrm>
                     <a:prstGeom prst="rect">
                       <a:avLst/>
@@ -373,31 +211,21 @@
                 </pic:pic>
               </a:graphicData>
             </a:graphic>
-            <wp14:sizeRelH relativeFrom="page">
-              <wp14:pctWidth>0</wp14:pctWidth>
-            </wp14:sizeRelH>
-            <wp14:sizeRelV relativeFrom="page">
-              <wp14:pctHeight>0</wp14:pctHeight>
-            </wp14:sizeRelV>
-          </wp:anchor>
+          </wp:inline>
         </w:drawing>
       </w:r>
-      <w:r>
-        <w:rPr>
-          <w:rFonts w:ascii="Open Sans" w:eastAsia="Times New Roman" w:hAnsi="Open Sans" w:cs="Open Sans"/>
-          <w:color w:val="000000"/>
-          <w:sz w:val="21"/>
-          <w:szCs w:val="21"/>
-          <w:shd w:val="clear" w:color="auto" w:fill="FFFFFF"/>
-          <w:lang w:eastAsia="en-GB"/>
-        </w:rPr>
-        <w:t>Lorem ipsum dolor sit amet, consectetur adipiscing elit. Pellentesque faucibus, mi eu pellentesque venenatis, ligula leo tincidunt mauris, in tempus lectus erat eget purus. Fusce quis urna dolor. Phasellus tristique felis justo, vel consectetur magna luctus a. Nulla pharetra magna non pellentesque vestibulum.</w:t>
-      </w:r>
-      <w:r>
-        <w:rPr>
-          <w:noProof/>
-        </w:rPr>
-        <w:t xml:space="preserve"> </w:t>
+    </w:p>
+    <w:p>
+      <w:pPr>
+        <w:rPr>
+          <w:lang w:val="en-US"/>
+        </w:rPr>
+      </w:pPr>
+      <w:r>
+        <w:rPr>
+          <w:lang w:val="en-US"/>
+        </w:rPr>
+        <w:t>As random noise was used PDF of lidar from first week measurement.</w:t>
       </w:r>
     </w:p>
     <w:p>
@@ -411,6 +239,33 @@
         <w:rPr>
           <w:lang w:val="en-US"/>
         </w:rPr>
+        <w:t>Task 2</w:t>
+      </w:r>
+    </w:p>
+    <w:p>
+      <w:pPr>
+        <w:rPr>
+          <w:lang w:val="en-US"/>
+        </w:rPr>
+      </w:pPr>
+      <w:r>
+        <w:rPr>
+          <w:lang w:val="en-US"/>
+        </w:rPr>
+        <w:t>For weight classification, Euclidean distance was used with normalization.</w:t>
+      </w:r>
+    </w:p>
+    <w:p>
+      <w:pPr>
+        <w:pStyle w:val="Heading2"/>
+        <w:rPr>
+          <w:lang w:val="en-US"/>
+        </w:rPr>
+      </w:pPr>
+      <w:r>
+        <w:rPr>
+          <w:lang w:val="en-US"/>
+        </w:rPr>
         <w:t>Task 3</w:t>
       </w:r>
     </w:p>
@@ -420,6 +275,244 @@
           <w:lang w:val="en-US"/>
         </w:rPr>
       </w:pPr>
+      <w:r>
+        <w:rPr>
+          <w:lang w:val="en-US"/>
+        </w:rPr>
+        <w:t>Resampling is elaborated as Thrun’s heuristic algorithm. Last X particles are deleted and reinitialized for occasion of kidnapped robot problem.</w:t>
+      </w:r>
+    </w:p>
+    <w:p>
+      <w:pPr>
+        <w:pStyle w:val="Heading2"/>
+        <w:rPr>
+          <w:lang w:val="en-US"/>
+        </w:rPr>
+      </w:pPr>
+    </w:p>
+    <w:p>
+      <w:pPr>
+        <w:pStyle w:val="Heading2"/>
+        <w:rPr>
+          <w:lang w:val="en-US"/>
+        </w:rPr>
+      </w:pPr>
+    </w:p>
+    <w:p>
+      <w:pPr>
+        <w:pStyle w:val="Heading2"/>
+        <w:rPr>
+          <w:lang w:val="en-US"/>
+        </w:rPr>
+      </w:pPr>
+    </w:p>
+    <w:p>
+      <w:pPr>
+        <w:pStyle w:val="Heading2"/>
+        <w:rPr>
+          <w:lang w:val="en-US"/>
+        </w:rPr>
+      </w:pPr>
+    </w:p>
+    <w:p>
+      <w:pPr>
+        <w:pStyle w:val="Heading2"/>
+        <w:rPr>
+          <w:lang w:val="en-US"/>
+        </w:rPr>
+      </w:pPr>
+    </w:p>
+    <w:p>
+      <w:pPr>
+        <w:pStyle w:val="Heading2"/>
+        <w:rPr>
+          <w:lang w:val="en-US"/>
+        </w:rPr>
+      </w:pPr>
+    </w:p>
+    <w:p>
+      <w:pPr>
+        <w:pStyle w:val="Heading2"/>
+        <w:rPr>
+          <w:lang w:val="en-US"/>
+        </w:rPr>
+      </w:pPr>
+    </w:p>
+    <w:p>
+      <w:pPr>
+        <w:pStyle w:val="Heading2"/>
+        <w:rPr>
+          <w:lang w:val="en-US"/>
+        </w:rPr>
+      </w:pPr>
+    </w:p>
+    <w:p>
+      <w:pPr>
+        <w:rPr>
+          <w:rFonts w:asciiTheme="majorHAnsi" w:eastAsiaTheme="majorEastAsia" w:hAnsiTheme="majorHAnsi" w:cstheme="majorBidi"/>
+          <w:color w:val="4472C4" w:themeColor="accent1"/>
+          <w:sz w:val="28"/>
+          <w:szCs w:val="26"/>
+          <w:lang w:val="en-US"/>
+        </w:rPr>
+      </w:pPr>
+      <w:r>
+        <w:rPr>
+          <w:lang w:val="en-US"/>
+        </w:rPr>
+        <w:br w:type="page"/>
+      </w:r>
+    </w:p>
+    <w:p>
+      <w:pPr>
+        <w:pStyle w:val="Heading2"/>
+        <w:rPr>
+          <w:lang w:val="en-US"/>
+        </w:rPr>
+      </w:pPr>
+    </w:p>
+    <w:p>
+      <w:pPr>
+        <w:pStyle w:val="Heading2"/>
+        <w:rPr>
+          <w:lang w:val="en-US"/>
+        </w:rPr>
+      </w:pPr>
+      <w:r>
+        <w:rPr>
+          <w:lang w:val="en-US"/>
+        </w:rPr>
+        <w:t xml:space="preserve">Task </w:t>
+      </w:r>
+      <w:r>
+        <w:rPr>
+          <w:lang w:val="en-US"/>
+        </w:rPr>
+        <w:t>4</w:t>
+      </w:r>
+    </w:p>
+    <w:p>
+      <w:pPr>
+        <w:rPr>
+          <w:lang w:val="en-US"/>
+        </w:rPr>
+      </w:pPr>
+      <w:r>
+        <w:rPr>
+          <w:lang w:val="en-US"/>
+        </w:rPr>
+        <w:t xml:space="preserve">Important </w:t>
+      </w:r>
+      <w:r>
+        <w:rPr>
+          <w:lang w:val="en-US"/>
+        </w:rPr>
+        <w:t>parameters</w:t>
+      </w:r>
+      <w:r>
+        <w:rPr>
+          <w:lang w:val="en-US"/>
+        </w:rPr>
+        <w:t xml:space="preserve"> are </w:t>
+      </w:r>
+      <w:r>
+        <w:rPr>
+          <w:lang w:val="en-US"/>
+        </w:rPr>
+        <w:t>number</w:t>
+      </w:r>
+      <w:r>
+        <w:rPr>
+          <w:lang w:val="en-US"/>
+        </w:rPr>
+        <w:t xml:space="preserve"> of particles, PDF of pose prediction</w:t>
+      </w:r>
+      <w:r>
+        <w:rPr>
+          <w:lang w:val="en-US"/>
+        </w:rPr>
+        <w:t xml:space="preserve"> and</w:t>
+      </w:r>
+      <w:r>
+        <w:rPr>
+          <w:lang w:val="en-US"/>
+        </w:rPr>
+        <w:t xml:space="preserve"> amount of particles whit are doing localization of robot</w:t>
+      </w:r>
+      <w:r>
+        <w:rPr>
+          <w:lang w:val="en-US"/>
+        </w:rPr>
+        <w:t xml:space="preserve">. </w:t>
+      </w:r>
+    </w:p>
+    <w:p>
+      <w:pPr>
+        <w:rPr>
+          <w:lang w:val="en-US"/>
+        </w:rPr>
+      </w:pPr>
+      <w:r>
+        <w:rPr>
+          <w:lang w:val="en-US"/>
+        </w:rPr>
+        <w:t xml:space="preserve">Heuristic resampling </w:t>
+      </w:r>
+      <w:proofErr w:type="gramStart"/>
+      <w:r>
+        <w:rPr>
+          <w:lang w:val="en-US"/>
+        </w:rPr>
+        <w:t>algorithm is</w:t>
+      </w:r>
+      <w:proofErr w:type="gramEnd"/>
+      <w:r>
+        <w:rPr>
+          <w:lang w:val="en-US"/>
+        </w:rPr>
+        <w:t xml:space="preserve"> used because it is easy to use. Euclidean distance has simple implementation and is less demanding on computer calculation. </w:t>
+      </w:r>
+    </w:p>
+    <w:p>
+      <w:pPr>
+        <w:rPr>
+          <w:lang w:val="en-US"/>
+        </w:rPr>
+      </w:pPr>
+      <w:r>
+        <w:rPr>
+          <w:lang w:val="en-US"/>
+        </w:rPr>
+        <w:t xml:space="preserve">The biggest issue was to figure out how to make </w:t>
+      </w:r>
+      <w:proofErr w:type="gramStart"/>
+      <w:r>
+        <w:rPr>
+          <w:lang w:val="en-US"/>
+        </w:rPr>
+        <w:t>correctly prediction</w:t>
+      </w:r>
+      <w:proofErr w:type="gramEnd"/>
+      <w:r>
+        <w:rPr>
+          <w:lang w:val="en-US"/>
+        </w:rPr>
+        <w:t>.</w:t>
+      </w:r>
+    </w:p>
+    <w:p>
+      <w:pPr>
+        <w:rPr>
+          <w:lang w:val="en-US"/>
+        </w:rPr>
+      </w:pPr>
+    </w:p>
+    <w:p>
+      <w:pPr>
+        <w:rPr>
+          <w:lang w:val="en-US"/>
+        </w:rPr>
+      </w:pPr>
     </w:p>
     <w:p>
       <w:pPr>
@@ -427,9 +520,209 @@
           <w:rFonts w:cs="Arial"/>
         </w:rPr>
       </w:pPr>
+      <w:r>
+        <w:rPr>
+          <w:rFonts w:cs="Arial"/>
+        </w:rPr>
+        <w:drawing>
+          <wp:inline distT="0" distB="0" distL="0" distR="0" wp14:anchorId="700306A8" wp14:editId="0E6D7531">
+            <wp:extent cx="1850298" cy="1839433"/>
+            <wp:effectExtent l="0" t="0" r="0" b="8890"/>
+            <wp:docPr id="205649381" name="Picture 1" descr="A screenshot of a map&#10;&#10;AI-generated content may be incorrect."/>
+            <wp:cNvGraphicFramePr>
+              <a:graphicFrameLocks xmlns:a="http://schemas.openxmlformats.org/drawingml/2006/main" noChangeAspect="1"/>
+            </wp:cNvGraphicFramePr>
+            <a:graphic xmlns:a="http://schemas.openxmlformats.org/drawingml/2006/main">
+              <a:graphicData uri="http://schemas.openxmlformats.org/drawingml/2006/picture">
+                <pic:pic xmlns:pic="http://schemas.openxmlformats.org/drawingml/2006/picture">
+                  <pic:nvPicPr>
+                    <pic:cNvPr id="205649381" name="Picture 1" descr="A screenshot of a map&#10;&#10;AI-generated content may be incorrect."/>
+                    <pic:cNvPicPr/>
+                  </pic:nvPicPr>
+                  <pic:blipFill>
+                    <a:blip r:embed="rId8"/>
+                    <a:stretch>
+                      <a:fillRect/>
+                    </a:stretch>
+                  </pic:blipFill>
+                  <pic:spPr>
+                    <a:xfrm>
+                      <a:off x="0" y="0"/>
+                      <a:ext cx="1855125" cy="1844232"/>
+                    </a:xfrm>
+                    <a:prstGeom prst="rect">
+                      <a:avLst/>
+                    </a:prstGeom>
+                  </pic:spPr>
+                </pic:pic>
+              </a:graphicData>
+            </a:graphic>
+          </wp:inline>
+        </w:drawing>
+      </w:r>
+      <w:r>
+        <w:rPr>
+          <w:rFonts w:cs="Arial"/>
+        </w:rPr>
+        <w:drawing>
+          <wp:inline distT="0" distB="0" distL="0" distR="0" wp14:anchorId="767B9779" wp14:editId="4F32725B">
+            <wp:extent cx="1834637" cy="1817360"/>
+            <wp:effectExtent l="0" t="0" r="0" b="0"/>
+            <wp:docPr id="853907440" name="Picture 1" descr="A screen shot of a graph&#10;&#10;AI-generated content may be incorrect."/>
+            <wp:cNvGraphicFramePr>
+              <a:graphicFrameLocks xmlns:a="http://schemas.openxmlformats.org/drawingml/2006/main" noChangeAspect="1"/>
+            </wp:cNvGraphicFramePr>
+            <a:graphic xmlns:a="http://schemas.openxmlformats.org/drawingml/2006/main">
+              <a:graphicData uri="http://schemas.openxmlformats.org/drawingml/2006/picture">
+                <pic:pic xmlns:pic="http://schemas.openxmlformats.org/drawingml/2006/picture">
+                  <pic:nvPicPr>
+                    <pic:cNvPr id="853907440" name="Picture 1" descr="A screen shot of a graph&#10;&#10;AI-generated content may be incorrect."/>
+                    <pic:cNvPicPr/>
+                  </pic:nvPicPr>
+                  <pic:blipFill>
+                    <a:blip r:embed="rId9"/>
+                    <a:stretch>
+                      <a:fillRect/>
+                    </a:stretch>
+                  </pic:blipFill>
+                  <pic:spPr>
+                    <a:xfrm>
+                      <a:off x="0" y="0"/>
+                      <a:ext cx="1925402" cy="1907270"/>
+                    </a:xfrm>
+                    <a:prstGeom prst="rect">
+                      <a:avLst/>
+                    </a:prstGeom>
+                  </pic:spPr>
+                </pic:pic>
+              </a:graphicData>
+            </a:graphic>
+          </wp:inline>
+        </w:drawing>
+      </w:r>
+      <w:r>
+        <w:rPr>
+          <w:rFonts w:cs="Arial"/>
+        </w:rPr>
+        <w:drawing>
+          <wp:inline distT="0" distB="0" distL="0" distR="0" wp14:anchorId="507768B5" wp14:editId="3E206CAB">
+            <wp:extent cx="1860697" cy="1843589"/>
+            <wp:effectExtent l="0" t="0" r="6350" b="4445"/>
+            <wp:docPr id="580227696" name="Picture 1" descr="A screenshot of a graph&#10;&#10;AI-generated content may be incorrect."/>
+            <wp:cNvGraphicFramePr>
+              <a:graphicFrameLocks xmlns:a="http://schemas.openxmlformats.org/drawingml/2006/main" noChangeAspect="1"/>
+            </wp:cNvGraphicFramePr>
+            <a:graphic xmlns:a="http://schemas.openxmlformats.org/drawingml/2006/main">
+              <a:graphicData uri="http://schemas.openxmlformats.org/drawingml/2006/picture">
+                <pic:pic xmlns:pic="http://schemas.openxmlformats.org/drawingml/2006/picture">
+                  <pic:nvPicPr>
+                    <pic:cNvPr id="580227696" name="Picture 1" descr="A screenshot of a graph&#10;&#10;AI-generated content may be incorrect."/>
+                    <pic:cNvPicPr/>
+                  </pic:nvPicPr>
+                  <pic:blipFill>
+                    <a:blip r:embed="rId10"/>
+                    <a:stretch>
+                      <a:fillRect/>
+                    </a:stretch>
+                  </pic:blipFill>
+                  <pic:spPr>
+                    <a:xfrm>
+                      <a:off x="0" y="0"/>
+                      <a:ext cx="1989440" cy="1971149"/>
+                    </a:xfrm>
+                    <a:prstGeom prst="rect">
+                      <a:avLst/>
+                    </a:prstGeom>
+                  </pic:spPr>
+                </pic:pic>
+              </a:graphicData>
+            </a:graphic>
+          </wp:inline>
+        </w:drawing>
+      </w:r>
+      <w:r>
+        <w:rPr>
+          <w:rFonts w:cs="Arial"/>
+        </w:rPr>
+        <w:drawing>
+          <wp:inline distT="0" distB="0" distL="0" distR="0" wp14:anchorId="596B1774" wp14:editId="52A0A29B">
+            <wp:extent cx="1809554" cy="1828800"/>
+            <wp:effectExtent l="0" t="0" r="635" b="0"/>
+            <wp:docPr id="1195139626" name="Picture 1" descr="A screen shot of a graph&#10;&#10;AI-generated content may be incorrect."/>
+            <wp:cNvGraphicFramePr>
+              <a:graphicFrameLocks xmlns:a="http://schemas.openxmlformats.org/drawingml/2006/main" noChangeAspect="1"/>
+            </wp:cNvGraphicFramePr>
+            <a:graphic xmlns:a="http://schemas.openxmlformats.org/drawingml/2006/main">
+              <a:graphicData uri="http://schemas.openxmlformats.org/drawingml/2006/picture">
+                <pic:pic xmlns:pic="http://schemas.openxmlformats.org/drawingml/2006/picture">
+                  <pic:nvPicPr>
+                    <pic:cNvPr id="1195139626" name="Picture 1" descr="A screen shot of a graph&#10;&#10;AI-generated content may be incorrect."/>
+                    <pic:cNvPicPr/>
+                  </pic:nvPicPr>
+                  <pic:blipFill>
+                    <a:blip r:embed="rId11"/>
+                    <a:stretch>
+                      <a:fillRect/>
+                    </a:stretch>
+                  </pic:blipFill>
+                  <pic:spPr>
+                    <a:xfrm>
+                      <a:off x="0" y="0"/>
+                      <a:ext cx="1841998" cy="1861589"/>
+                    </a:xfrm>
+                    <a:prstGeom prst="rect">
+                      <a:avLst/>
+                    </a:prstGeom>
+                  </pic:spPr>
+                </pic:pic>
+              </a:graphicData>
+            </a:graphic>
+          </wp:inline>
+        </w:drawing>
+      </w:r>
+      <w:r>
+        <w:rPr>
+          <w:rFonts w:cs="Arial"/>
+        </w:rPr>
+        <w:drawing>
+          <wp:inline distT="0" distB="0" distL="0" distR="0" wp14:anchorId="6F1305AA" wp14:editId="09BBA15E">
+            <wp:extent cx="1766829" cy="1811655"/>
+            <wp:effectExtent l="0" t="0" r="5080" b="0"/>
+            <wp:docPr id="1064815984" name="Picture 1" descr="A graph of a diagram&#10;&#10;AI-generated content may be incorrect."/>
+            <wp:cNvGraphicFramePr>
+              <a:graphicFrameLocks xmlns:a="http://schemas.openxmlformats.org/drawingml/2006/main" noChangeAspect="1"/>
+            </wp:cNvGraphicFramePr>
+            <a:graphic xmlns:a="http://schemas.openxmlformats.org/drawingml/2006/main">
+              <a:graphicData uri="http://schemas.openxmlformats.org/drawingml/2006/picture">
+                <pic:pic xmlns:pic="http://schemas.openxmlformats.org/drawingml/2006/picture">
+                  <pic:nvPicPr>
+                    <pic:cNvPr id="1064815984" name="Picture 1" descr="A graph of a diagram&#10;&#10;AI-generated content may be incorrect."/>
+                    <pic:cNvPicPr/>
+                  </pic:nvPicPr>
+                  <pic:blipFill>
+                    <a:blip r:embed="rId12"/>
+                    <a:stretch>
+                      <a:fillRect/>
+                    </a:stretch>
+                  </pic:blipFill>
+                  <pic:spPr>
+                    <a:xfrm>
+                      <a:off x="0" y="0"/>
+                      <a:ext cx="1784270" cy="1829538"/>
+                    </a:xfrm>
+                    <a:prstGeom prst="rect">
+                      <a:avLst/>
+                    </a:prstGeom>
+                  </pic:spPr>
+                </pic:pic>
+              </a:graphicData>
+            </a:graphic>
+          </wp:inline>
+        </w:drawing>
+      </w:r>
     </w:p>
     <w:sectPr>
-      <w:headerReference w:type="default" r:id="rId8"/>
+      <w:headerReference w:type="default" r:id="rId13"/>
       <w:pgSz w:w="11906" w:h="16838"/>
       <w:pgMar w:top="1440" w:right="1440" w:bottom="1440" w:left="1440" w:header="708" w:footer="708" w:gutter="0"/>
       <w:cols w:space="708"/>
